--- a/Templates/AndroidStudio.docx
+++ b/Templates/AndroidStudio.docx
@@ -43,69 +43,149 @@
       </w:r>
     </w:p>
     <w:p>
-      <w:r>
-        <w:t>&lt;uses-permission android:name="</w:t>
-      </w:r>
-      <w:proofErr w:type="gramStart"/>
-      <w:r>
-        <w:t>android.permission</w:t>
-      </w:r>
-      <w:proofErr w:type="gramEnd"/>
-      <w:r>
-        <w:t>.WRITE_EXTERNAL_STORAGE" /&gt;</w:t>
-      </w:r>
-    </w:p>
-    <w:p>
-      <w:r>
-        <w:t>&lt;uses-permission android:name="</w:t>
-      </w:r>
-      <w:proofErr w:type="gramStart"/>
-      <w:r>
-        <w:t>android.permission</w:t>
-      </w:r>
-      <w:proofErr w:type="gramEnd"/>
-      <w:r>
-        <w:t>.READ_EXTERNAL_STORAGE" /&gt;</w:t>
-      </w:r>
-    </w:p>
-    <w:p/>
+      <w:pPr>
+        <w:rPr>
+          <w:rFonts w:asciiTheme="minorHAnsi" w:hAnsiTheme="minorHAnsi" w:cstheme="minorHAnsi"/>
+        </w:rPr>
+      </w:pPr>
+      <w:r>
+        <w:rPr>
+          <w:rFonts w:asciiTheme="minorHAnsi" w:hAnsiTheme="minorHAnsi" w:cstheme="minorHAnsi"/>
+          <w:i/>
+          <w:color w:val="7F7F7F" w:themeColor="text1" w:themeTint="80"/>
+        </w:rPr>
+        <w:t>&lt;manifest&gt;</w:t>
+      </w:r>
+    </w:p>
+    <w:p>
+      <w:pPr>
+        <w:rPr>
+          <w:rFonts w:asciiTheme="minorHAnsi" w:hAnsiTheme="minorHAnsi" w:cstheme="minorHAnsi"/>
+        </w:rPr>
+      </w:pPr>
+      <w:r>
+        <w:rPr>
+          <w:rFonts w:asciiTheme="minorHAnsi" w:hAnsiTheme="minorHAnsi" w:cstheme="minorHAnsi"/>
+        </w:rPr>
+        <w:t xml:space="preserve">  &lt;uses-permission android:name="android.permission.READ_EXTERNAL_STORAGE" /&gt;</w:t>
+      </w:r>
+      <w:bookmarkStart w:id="0" w:name="_GoBack"/>
+      <w:bookmarkEnd w:id="0"/>
+    </w:p>
+    <w:p>
+      <w:pPr>
+        <w:rPr>
+          <w:rFonts w:asciiTheme="minorHAnsi" w:hAnsiTheme="minorHAnsi" w:cstheme="minorHAnsi"/>
+        </w:rPr>
+      </w:pPr>
+      <w:r>
+        <w:rPr>
+          <w:rFonts w:asciiTheme="minorHAnsi" w:hAnsiTheme="minorHAnsi" w:cstheme="minorHAnsi"/>
+        </w:rPr>
+        <w:t xml:space="preserve">  </w:t>
+      </w:r>
+      <w:r>
+        <w:rPr>
+          <w:rFonts w:asciiTheme="minorHAnsi" w:hAnsiTheme="minorHAnsi" w:cstheme="minorHAnsi"/>
+        </w:rPr>
+        <w:t>&lt;uses-permission android:name="android.permission.WRITE_EXTERNAL_STORAGE" /&gt;</w:t>
+      </w:r>
+    </w:p>
+    <w:p>
+      <w:pPr>
+        <w:rPr>
+          <w:rFonts w:asciiTheme="minorHAnsi" w:hAnsiTheme="minorHAnsi" w:cstheme="minorHAnsi"/>
+          <w:i/>
+          <w:color w:val="7F7F7F" w:themeColor="text1" w:themeTint="80"/>
+        </w:rPr>
+      </w:pPr>
+      <w:r>
+        <w:rPr>
+          <w:rFonts w:asciiTheme="minorHAnsi" w:hAnsiTheme="minorHAnsi" w:cstheme="minorHAnsi"/>
+          <w:i/>
+          <w:color w:val="7F7F7F" w:themeColor="text1" w:themeTint="80"/>
+        </w:rPr>
+        <w:t>&lt;/manifest&gt;</w:t>
+      </w:r>
+    </w:p>
     <w:p>
       <w:pPr>
         <w:pStyle w:val="4"/>
         <w:rPr>
-          <w:rFonts w:eastAsia="Times New Roman"/>
-        </w:rPr>
-      </w:pPr>
-      <w:r>
-        <w:rPr>
           <w:shd w:val="clear" w:color="auto" w:fill="FEFEFE"/>
+          <w:lang w:val="en-US"/>
+        </w:rPr>
+      </w:pPr>
+      <w:r>
+        <w:rPr>
+          <w:shd w:val="clear" w:color="auto" w:fill="FEFEFE"/>
         </w:rPr>
         <w:t>全面屏适配</w:t>
       </w:r>
     </w:p>
     <w:p>
-      <w:r>
-        <w:t>&lt;meta-data android:n</w:t>
-      </w:r>
-      <w:r>
-        <w:t>ame="android.max_aspect" android:value="2.4" /&gt;</w:t>
-      </w:r>
-    </w:p>
-    <w:p>
-      <w:r>
-        <w:t>&lt;meta-data an</w:t>
-      </w:r>
-      <w:r>
-        <w:t>droid:name="notch.config" android:value="portrait|landscape"/&gt;</w:t>
-      </w:r>
-      <w:proofErr w:type="gramStart"/>
-      <w:r>
+      <w:pPr>
+        <w:rPr>
+          <w:rFonts w:asciiTheme="minorHAnsi" w:hAnsiTheme="minorHAnsi" w:cstheme="minorHAnsi"/>
+          <w:i/>
+          <w:color w:val="595959" w:themeColor="text1" w:themeTint="A6"/>
+        </w:rPr>
+      </w:pPr>
+      <w:r>
+        <w:rPr>
+          <w:rFonts w:asciiTheme="minorHAnsi" w:hAnsiTheme="minorHAnsi" w:cstheme="minorHAnsi"/>
+          <w:i/>
+          <w:color w:val="595959" w:themeColor="text1" w:themeTint="A6"/>
+        </w:rPr>
+        <w:t>&lt;application&gt;</w:t>
+      </w:r>
+    </w:p>
+    <w:p>
+      <w:pPr>
+        <w:rPr>
+          <w:rFonts w:asciiTheme="minorHAnsi" w:hAnsiTheme="minorHAnsi" w:cstheme="minorHAnsi"/>
+        </w:rPr>
+      </w:pPr>
+      <w:r>
+        <w:rPr>
+          <w:rFonts w:asciiTheme="minorHAnsi" w:hAnsiTheme="minorHAnsi" w:cstheme="minorHAnsi"/>
+        </w:rPr>
+        <w:t xml:space="preserve">  </w:t>
+      </w:r>
+      <w:r>
+        <w:rPr>
+          <w:rFonts w:asciiTheme="minorHAnsi" w:hAnsiTheme="minorHAnsi" w:cstheme="minorHAnsi"/>
+        </w:rPr>
+        <w:t>&lt;meta-data android:name="android.max_aspect" android:value="2.4" /&gt;</w:t>
+      </w:r>
+    </w:p>
+    <w:p>
+      <w:pPr>
+        <w:rPr>
+          <w:rFonts w:asciiTheme="minorHAnsi" w:hAnsiTheme="minorHAnsi" w:cstheme="minorHAnsi"/>
+        </w:rPr>
+      </w:pPr>
+      <w:r>
+        <w:rPr>
+          <w:rFonts w:asciiTheme="minorHAnsi" w:hAnsiTheme="minorHAnsi" w:cstheme="minorHAnsi"/>
+        </w:rPr>
+        <w:t xml:space="preserve">  </w:t>
+      </w:r>
+      <w:r>
+        <w:rPr>
+          <w:rFonts w:asciiTheme="minorHAnsi" w:hAnsiTheme="minorHAnsi" w:cstheme="minorHAnsi"/>
+        </w:rPr>
+        <w:t>&lt;meta-data android:name="notch.config" android:value="portrait|landscape"/&gt;</w:t>
+      </w:r>
+      <w:r>
+        <w:rPr>
+          <w:rFonts w:asciiTheme="minorHAnsi" w:hAnsiTheme="minorHAnsi" w:cstheme="minorHAnsi"/>
+        </w:rPr>
         <w:t>&lt;!--</w:t>
       </w:r>
-      <w:proofErr w:type="gramEnd"/>
-      <w:r>
-        <w:rPr>
-          <w:rFonts w:ascii="MS Mincho" w:eastAsia="MS Mincho" w:hAnsi="MS Mincho" w:cs="MS Mincho"/>
+      <w:r>
+        <w:rPr>
+          <w:rFonts w:asciiTheme="minorHAnsi" w:eastAsia="MS Mincho" w:hAnsiTheme="minorHAnsi" w:cstheme="minorHAnsi"/>
           <w:color w:val="333333"/>
           <w:shd w:val="clear" w:color="auto" w:fill="FEFEFE"/>
         </w:rPr>
@@ -113,7 +193,7 @@
       </w:r>
       <w:r>
         <w:rPr>
-          <w:rFonts w:ascii="MS Mincho" w:eastAsia="MS Mincho" w:hAnsi="MS Mincho" w:cs="MS Mincho"/>
+          <w:rFonts w:asciiTheme="minorHAnsi" w:eastAsia="MS Mincho" w:hAnsiTheme="minorHAnsi" w:cstheme="minorHAnsi"/>
           <w:color w:val="333333"/>
           <w:shd w:val="clear" w:color="auto" w:fill="FEFEFE"/>
         </w:rPr>
@@ -123,54 +203,70 @@
     <w:p>
       <w:pPr>
         <w:rPr>
-          <w:rFonts w:ascii="Courier" w:hAnsi="Courier" w:cs="Courier New"/>
-          <w:color w:val="ABB2BF"/>
-          <w:sz w:val="20"/>
-          <w:szCs w:val="20"/>
-        </w:rPr>
-      </w:pPr>
-      <w:r>
-        <w:t>&lt;meta-data android:name="</w:t>
-      </w:r>
-      <w:proofErr w:type="gramStart"/>
-      <w:r>
-        <w:t>android.notch</w:t>
-      </w:r>
-      <w:proofErr w:type="gramEnd"/>
-      <w:r>
-        <w:t>_support" android:value="true"/&gt;</w:t>
-      </w:r>
-      <w:r>
-        <w:t>&lt;!--</w:t>
-      </w:r>
-      <w:r>
-        <w:rPr>
-          <w:rFonts w:ascii="SimSun" w:eastAsia="SimSun" w:hAnsi="SimSun" w:cs="SimSun"/>
+          <w:rFonts w:asciiTheme="minorHAnsi" w:eastAsia="MS Mincho" w:hAnsiTheme="minorHAnsi" w:cstheme="minorHAnsi"/>
           <w:color w:val="333333"/>
           <w:shd w:val="clear" w:color="auto" w:fill="FEFEFE"/>
         </w:rPr>
-        <w:t>华为</w:t>
-      </w:r>
-      <w:r>
-        <w:rPr>
-          <w:rFonts w:ascii="SimSun" w:eastAsia="SimSun" w:hAnsi="SimSun" w:cs="SimSun"/>
+      </w:pPr>
+      <w:r>
+        <w:rPr>
+          <w:rFonts w:asciiTheme="minorHAnsi" w:hAnsiTheme="minorHAnsi" w:cstheme="minorHAnsi"/>
+        </w:rPr>
+        <w:t xml:space="preserve">  </w:t>
+      </w:r>
+      <w:r>
+        <w:rPr>
+          <w:rFonts w:asciiTheme="minorHAnsi" w:hAnsiTheme="minorHAnsi" w:cstheme="minorHAnsi"/>
+        </w:rPr>
+        <w:t>&lt;meta-data android:name="android.notch_support" android:value="true"/&gt;</w:t>
+      </w:r>
+      <w:r>
+        <w:rPr>
+          <w:rFonts w:asciiTheme="minorHAnsi" w:hAnsiTheme="minorHAnsi" w:cstheme="minorHAnsi"/>
+        </w:rPr>
+        <w:t>&lt;!--</w:t>
+      </w:r>
+      <w:r>
+        <w:rPr>
+          <w:rFonts w:asciiTheme="minorHAnsi" w:eastAsia="SimSun" w:hAnsiTheme="minorHAnsi" w:cstheme="minorHAnsi"/>
           <w:color w:val="333333"/>
           <w:shd w:val="clear" w:color="auto" w:fill="FEFEFE"/>
         </w:rPr>
-        <w:t>-</w:t>
-      </w:r>
-      <w:r>
-        <w:rPr>
-          <w:rFonts w:ascii="MS Mincho" w:eastAsia="MS Mincho" w:hAnsi="MS Mincho" w:cs="MS Mincho"/>
+        <w:t>华为</w:t>
+      </w:r>
+      <w:r>
+        <w:rPr>
+          <w:rFonts w:asciiTheme="minorHAnsi" w:eastAsia="SimSun" w:hAnsiTheme="minorHAnsi" w:cstheme="minorHAnsi"/>
           <w:color w:val="333333"/>
           <w:shd w:val="clear" w:color="auto" w:fill="FEFEFE"/>
         </w:rPr>
+        <w:t>-</w:t>
+      </w:r>
+      <w:r>
+        <w:rPr>
+          <w:rFonts w:asciiTheme="minorHAnsi" w:eastAsia="MS Mincho" w:hAnsiTheme="minorHAnsi" w:cstheme="minorHAnsi"/>
+          <w:color w:val="333333"/>
+          <w:shd w:val="clear" w:color="auto" w:fill="FEFEFE"/>
+        </w:rPr>
         <w:t>-&gt;</w:t>
       </w:r>
     </w:p>
     <w:p>
-      <w:bookmarkStart w:id="0" w:name="_GoBack"/>
-      <w:bookmarkEnd w:id="0"/>
+      <w:pPr>
+        <w:rPr>
+          <w:rFonts w:asciiTheme="minorHAnsi" w:hAnsiTheme="minorHAnsi" w:cstheme="minorHAnsi"/>
+          <w:i/>
+          <w:color w:val="7F7F7F" w:themeColor="text1" w:themeTint="80"/>
+        </w:rPr>
+      </w:pPr>
+      <w:r>
+        <w:rPr>
+          <w:rFonts w:asciiTheme="minorHAnsi" w:hAnsiTheme="minorHAnsi" w:cstheme="minorHAnsi"/>
+          <w:i/>
+          <w:color w:val="7F7F7F" w:themeColor="text1" w:themeTint="80"/>
+        </w:rPr>
+        <w:t>&lt;/application&gt;</w:t>
+      </w:r>
     </w:p>
     <w:p/>
     <w:p>
@@ -239,22 +335,16 @@
       </w:r>
     </w:p>
     <w:p>
-      <w:r>
-        <w:t xml:space="preserve">Project Structure </w:t>
-      </w:r>
-      <w:r>
-        <w:t xml:space="preserve">-&gt; </w:t>
-      </w:r>
-      <w:r>
-        <w:t xml:space="preserve">Compile Sdk </w:t>
-      </w:r>
-      <w:proofErr w:type="gramStart"/>
-      <w:r>
-        <w:t>Version :</w:t>
-      </w:r>
-      <w:proofErr w:type="gramEnd"/>
-      <w:r>
-        <w:t xml:space="preserve"> API 28</w:t>
+      <w:pPr>
+        <w:rPr>
+          <w:rFonts w:asciiTheme="minorHAnsi" w:hAnsiTheme="minorHAnsi" w:cstheme="minorHAnsi"/>
+        </w:rPr>
+      </w:pPr>
+      <w:r>
+        <w:rPr>
+          <w:rFonts w:asciiTheme="minorHAnsi" w:hAnsiTheme="minorHAnsi" w:cstheme="minorHAnsi"/>
+        </w:rPr>
+        <w:t>Project Structure -&gt; Compile Sdk Version : API 28</w:t>
       </w:r>
     </w:p>
     <w:p>
@@ -271,29 +361,54 @@
     <w:p>
       <w:pPr>
         <w:rPr>
+          <w:rFonts w:asciiTheme="minorHAnsi" w:hAnsiTheme="minorHAnsi" w:cstheme="minorHAnsi"/>
           <w:color w:val="666660" w:themeColor="text2" w:themeTint="BF"/>
           <w:lang w:val="en-GB"/>
         </w:rPr>
       </w:pPr>
       <w:r>
+        <w:rPr>
+          <w:rFonts w:asciiTheme="minorHAnsi" w:hAnsiTheme="minorHAnsi" w:cstheme="minorHAnsi"/>
+        </w:rPr>
         <w:t xml:space="preserve">Activity.java -&gt; </w:t>
       </w:r>
-      <w:proofErr w:type="gramStart"/>
-      <w:r>
+      <w:r>
+        <w:rPr>
+          <w:rFonts w:asciiTheme="minorHAnsi" w:hAnsiTheme="minorHAnsi" w:cstheme="minorHAnsi"/>
+        </w:rPr>
         <w:t>onCreate</w:t>
       </w:r>
       <w:r>
         <w:rPr>
+          <w:rFonts w:asciiTheme="minorHAnsi" w:hAnsiTheme="minorHAnsi" w:cstheme="minorHAnsi"/>
           <w:color w:val="A9B7C6"/>
         </w:rPr>
-        <w:t>(</w:t>
-      </w:r>
-      <w:proofErr w:type="gramEnd"/>
-      <w:r>
-        <w:rPr>
-          <w:color w:val="A9B7C6"/>
-        </w:rPr>
-        <w:t>)</w:t>
+        <w:t>()</w:t>
+      </w:r>
+    </w:p>
+    <w:p>
+      <w:pPr>
+        <w:rPr>
+          <w:rFonts w:asciiTheme="minorHAnsi" w:hAnsiTheme="minorHAnsi" w:cstheme="minorHAnsi"/>
+        </w:rPr>
+      </w:pPr>
+      <w:r>
+        <w:rPr>
+          <w:rFonts w:asciiTheme="minorHAnsi" w:hAnsiTheme="minorHAnsi" w:cstheme="minorHAnsi"/>
+        </w:rPr>
+        <w:t>shibaInu.util.DeviceHelper.display</w:t>
+      </w:r>
+      <w:r>
+        <w:rPr>
+          <w:rFonts w:asciiTheme="minorHAnsi" w:hAnsiTheme="minorHAnsi" w:cstheme="minorHAnsi"/>
+        </w:rPr>
+        <w:t>Notch</w:t>
+      </w:r>
+      <w:r>
+        <w:rPr>
+          <w:rFonts w:asciiTheme="minorHAnsi" w:hAnsiTheme="minorHAnsi" w:cstheme="minorHAnsi"/>
+        </w:rPr>
+        <w:t>();</w:t>
       </w:r>
     </w:p>
     <w:p>
@@ -305,22 +420,286 @@
           <w:szCs w:val="20"/>
         </w:rPr>
       </w:pPr>
-      <w:proofErr w:type="gramStart"/>
-      <w:r>
-        <w:t>shibaInu.util.DeviceHelper.display</w:t>
-      </w:r>
-      <w:r>
-        <w:t>Notch</w:t>
-      </w:r>
-      <w:proofErr w:type="gramEnd"/>
-      <w:r>
-        <w:t>();</w:t>
+    </w:p>
+    <w:p>
+      <w:pPr>
+        <w:pStyle w:val="1"/>
+        <w:rPr>
+          <w:lang w:val="en-US"/>
+        </w:rPr>
+      </w:pPr>
+      <w:r>
+        <w:rPr>
+          <w:rFonts w:hint="eastAsia"/>
+        </w:rPr>
+        <w:t>其他</w:t>
+      </w:r>
+    </w:p>
+    <w:p>
+      <w:pPr>
+        <w:pStyle w:val="4"/>
+        <w:rPr>
+          <w:lang w:val="en-US"/>
+        </w:rPr>
+      </w:pPr>
+      <w:r>
+        <w:t>VIVO</w:t>
+      </w:r>
+      <w:r>
+        <w:rPr>
+          <w:rFonts w:hint="eastAsia"/>
+        </w:rPr>
+        <w:t>手机</w:t>
+      </w:r>
+      <w:r>
+        <w:rPr>
+          <w:rFonts w:hint="eastAsia"/>
+        </w:rPr>
+        <w:t>调试安装</w:t>
+      </w:r>
+    </w:p>
+    <w:p>
+      <w:pPr>
+        <w:rPr>
+          <w:rFonts w:asciiTheme="majorHAnsi" w:hAnsiTheme="majorHAnsi" w:cstheme="majorHAnsi"/>
+        </w:rPr>
+      </w:pPr>
+      <w:r>
+        <w:rPr>
+          <w:rFonts w:asciiTheme="majorHAnsi" w:hAnsiTheme="majorHAnsi" w:cstheme="majorHAnsi"/>
+        </w:rPr>
+        <w:t>在</w:t>
+      </w:r>
+      <w:r>
+        <w:rPr>
+          <w:rFonts w:asciiTheme="majorHAnsi" w:hAnsiTheme="majorHAnsi" w:cstheme="majorHAnsi"/>
+        </w:rPr>
+        <w:t xml:space="preserve">gradle.properties </w:t>
+      </w:r>
+      <w:r>
+        <w:rPr>
+          <w:rFonts w:asciiTheme="majorHAnsi" w:hAnsiTheme="majorHAnsi" w:cstheme="majorHAnsi"/>
+        </w:rPr>
+        <w:t>中添加：</w:t>
+      </w:r>
+    </w:p>
+    <w:p>
+      <w:pPr>
+        <w:rPr>
+          <w:rFonts w:asciiTheme="minorHAnsi" w:hAnsiTheme="minorHAnsi" w:cstheme="minorHAnsi"/>
+        </w:rPr>
+      </w:pPr>
+      <w:r>
+        <w:rPr>
+          <w:rFonts w:asciiTheme="minorHAnsi" w:hAnsiTheme="minorHAnsi" w:cstheme="minorHAnsi"/>
+        </w:rPr>
+        <w:t>android.injected.testOnly=false</w:t>
+      </w:r>
+    </w:p>
+    <w:p>
+      <w:pPr>
+        <w:spacing w:after="80"/>
+        <w:rPr>
+          <w:rFonts w:asciiTheme="minorHAnsi" w:hAnsiTheme="minorHAnsi" w:cstheme="minorHAnsi"/>
+        </w:rPr>
+      </w:pPr>
+    </w:p>
+    <w:p>
+      <w:pPr>
+        <w:spacing w:after="80"/>
+      </w:pPr>
+    </w:p>
+    <w:p>
+      <w:pPr>
+        <w:pStyle w:val="1"/>
+      </w:pPr>
+      <w:r>
+        <w:rPr>
+          <w:rFonts w:hint="eastAsia"/>
+        </w:rPr>
+        <w:lastRenderedPageBreak/>
+        <w:t>支持</w:t>
+      </w:r>
+      <w:r>
+        <w:t>ARM64</w:t>
+      </w:r>
+    </w:p>
+    <w:p>
+      <w:pPr>
+        <w:rPr>
+          <w:rFonts w:asciiTheme="minorHAnsi" w:eastAsia="Times New Roman" w:hAnsiTheme="minorHAnsi" w:cstheme="minorHAnsi"/>
+          <w:b/>
+        </w:rPr>
+      </w:pPr>
+      <w:r>
+        <w:rPr>
+          <w:rFonts w:asciiTheme="minorHAnsi" w:eastAsia="Times New Roman" w:hAnsiTheme="minorHAnsi" w:cstheme="minorHAnsi"/>
+          <w:b/>
+          <w:bCs/>
+          <w:color w:val="202124"/>
+        </w:rPr>
+        <w:t>Player Settings Panel &gt; Settings for Android &gt; Other Settings &gt; Configuration</w:t>
+      </w:r>
+    </w:p>
+    <w:p>
+      <w:r>
+        <w:rPr>
+          <w:rFonts w:ascii="Menlo" w:hAnsi="Menlo" w:cs="Menlo"/>
+          <w:noProof/>
+          <w:color w:val="000000"/>
+          <w:sz w:val="22"/>
+          <w:szCs w:val="22"/>
+        </w:rPr>
+        <w:drawing>
+          <wp:inline distT="0" distB="0" distL="0" distR="0" wp14:anchorId="70D255AA" wp14:editId="4EC83131">
+            <wp:extent cx="5702300" cy="3136900"/>
+            <wp:effectExtent l="0" t="0" r="12700" b="12700"/>
+            <wp:docPr id="1" name="图片 1" descr="../../../../../Desktop/屏幕快照%202019-09-02%2011.23.35"/>
+            <wp:cNvGraphicFramePr>
+              <a:graphicFrameLocks xmlns:a="http://schemas.openxmlformats.org/drawingml/2006/main" noChangeAspect="1"/>
+            </wp:cNvGraphicFramePr>
+            <a:graphic xmlns:a="http://schemas.openxmlformats.org/drawingml/2006/main">
+              <a:graphicData uri="http://schemas.openxmlformats.org/drawingml/2006/picture">
+                <pic:pic xmlns:pic="http://schemas.openxmlformats.org/drawingml/2006/picture">
+                  <pic:nvPicPr>
+                    <pic:cNvPr id="0" name="Picture 1" descr="../../../../../Desktop/屏幕快照%202019-09-02%2011.23.35"/>
+                    <pic:cNvPicPr>
+                      <a:picLocks noChangeAspect="1" noChangeArrowheads="1"/>
+                    </pic:cNvPicPr>
+                  </pic:nvPicPr>
+                  <pic:blipFill>
+                    <a:blip r:embed="rId7">
+                      <a:extLst>
+                        <a:ext uri="{28A0092B-C50C-407E-A947-70E740481C1C}">
+                          <a14:useLocalDpi xmlns:a14="http://schemas.microsoft.com/office/drawing/2010/main" val="0"/>
+                        </a:ext>
+                      </a:extLst>
+                    </a:blip>
+                    <a:srcRect/>
+                    <a:stretch>
+                      <a:fillRect/>
+                    </a:stretch>
+                  </pic:blipFill>
+                  <pic:spPr bwMode="auto">
+                    <a:xfrm>
+                      <a:off x="0" y="0"/>
+                      <a:ext cx="5702300" cy="3136900"/>
+                    </a:xfrm>
+                    <a:prstGeom prst="rect">
+                      <a:avLst/>
+                    </a:prstGeom>
+                    <a:noFill/>
+                    <a:ln>
+                      <a:noFill/>
+                    </a:ln>
+                  </pic:spPr>
+                </pic:pic>
+              </a:graphicData>
+            </a:graphic>
+          </wp:inline>
+        </w:drawing>
       </w:r>
     </w:p>
     <w:p/>
-    <w:p/>
+    <w:p>
+      <w:pPr>
+        <w:rPr>
+          <w:rFonts w:asciiTheme="minorHAnsi" w:hAnsiTheme="minorHAnsi" w:cstheme="minorHAnsi"/>
+        </w:rPr>
+      </w:pPr>
+      <w:r>
+        <w:rPr>
+          <w:rFonts w:asciiTheme="minorHAnsi" w:hAnsiTheme="minorHAnsi" w:cstheme="minorHAnsi"/>
+        </w:rPr>
+        <w:t>Link</w:t>
+      </w:r>
+      <w:r>
+        <w:rPr>
+          <w:rFonts w:asciiTheme="minorHAnsi" w:hAnsiTheme="minorHAnsi" w:cstheme="minorHAnsi"/>
+        </w:rPr>
+        <w:t>：</w:t>
+      </w:r>
+    </w:p>
+    <w:p>
+      <w:pPr>
+        <w:rPr>
+          <w:rFonts w:asciiTheme="minorHAnsi" w:eastAsia="Times New Roman" w:hAnsiTheme="minorHAnsi" w:cstheme="minorHAnsi"/>
+        </w:rPr>
+      </w:pPr>
+      <w:hyperlink r:id="rId8" w:history="1">
+        <w:r>
+          <w:rPr>
+            <w:rStyle w:val="af9"/>
+            <w:rFonts w:asciiTheme="minorHAnsi" w:eastAsia="Times New Roman" w:hAnsiTheme="minorHAnsi" w:cstheme="minorHAnsi"/>
+          </w:rPr>
+          <w:t>https://developer.android.com/distribute/best-practices/develop/64-bit?hl=zh-cn</w:t>
+        </w:r>
+      </w:hyperlink>
+    </w:p>
+    <w:p>
+      <w:pPr>
+        <w:rPr>
+          <w:rFonts w:eastAsia="Times New Roman"/>
+        </w:rPr>
+      </w:pPr>
+    </w:p>
+    <w:p>
+      <w:pPr>
+        <w:rPr>
+          <w:rFonts w:eastAsia="Times New Roman"/>
+        </w:rPr>
+      </w:pPr>
+    </w:p>
+    <w:p>
+      <w:pPr>
+        <w:rPr>
+          <w:rFonts w:asciiTheme="majorHAnsi" w:eastAsia="Times New Roman" w:hAnsiTheme="majorHAnsi" w:cstheme="majorHAnsi"/>
+          <w:b/>
+        </w:rPr>
+      </w:pPr>
+      <w:r>
+        <w:rPr>
+          <w:rFonts w:asciiTheme="majorHAnsi" w:eastAsia="Times New Roman" w:hAnsiTheme="majorHAnsi" w:cstheme="majorHAnsi"/>
+          <w:b/>
+        </w:rPr>
+        <w:t>Settings:</w:t>
+      </w:r>
+    </w:p>
+    <w:p>
+      <w:pPr>
+        <w:rPr>
+          <w:rFonts w:asciiTheme="minorHAnsi" w:eastAsia="Times New Roman" w:hAnsiTheme="minorHAnsi" w:cstheme="minorHAnsi"/>
+          <w:bCs/>
+          <w:color w:val="202124"/>
+        </w:rPr>
+      </w:pPr>
+      <w:r>
+        <w:rPr>
+          <w:rFonts w:asciiTheme="minorHAnsi" w:eastAsia="Times New Roman" w:hAnsiTheme="minorHAnsi" w:cstheme="minorHAnsi"/>
+          <w:bCs/>
+          <w:color w:val="202124"/>
+        </w:rPr>
+        <w:t>Preferences &gt; External Tools &gt; Android SDK / NDK</w:t>
+      </w:r>
+    </w:p>
+    <w:p>
+      <w:pPr>
+        <w:rPr>
+          <w:rFonts w:asciiTheme="minorHAnsi" w:eastAsia="Times New Roman" w:hAnsiTheme="minorHAnsi" w:cstheme="minorHAnsi"/>
+          <w:bCs/>
+          <w:color w:val="202124"/>
+        </w:rPr>
+      </w:pPr>
+    </w:p>
+    <w:p>
+      <w:pPr>
+        <w:rPr>
+          <w:rFonts w:asciiTheme="minorHAnsi" w:eastAsia="Times New Roman" w:hAnsiTheme="minorHAnsi" w:cstheme="minorHAnsi"/>
+        </w:rPr>
+      </w:pPr>
+    </w:p>
     <w:sectPr>
-      <w:footerReference w:type="default" r:id="rId7"/>
+      <w:footerReference w:type="default" r:id="rId9"/>
       <w:pgSz w:w="11907" w:h="16839"/>
       <w:pgMar w:top="1080" w:right="864" w:bottom="1584" w:left="864" w:header="720" w:footer="720" w:gutter="0"/>
       <w:cols w:space="720"/>
@@ -1709,7 +2088,6 @@
     <w:name w:val="Strong"/>
     <w:basedOn w:val="a0"/>
     <w:uiPriority w:val="22"/>
-    <w:semiHidden/>
     <w:unhideWhenUsed/>
     <w:qFormat/>
     <w:rPr>
@@ -2012,6 +2390,18 @@
     <w:name w:val="hljs-keyword"/>
     <w:basedOn w:val="a0"/>
     <w:rsid w:val="00F149CB"/>
+  </w:style>
+  <w:style w:type="character" w:styleId="af9">
+    <w:name w:val="Hyperlink"/>
+    <w:basedOn w:val="a0"/>
+    <w:uiPriority w:val="99"/>
+    <w:semiHidden/>
+    <w:unhideWhenUsed/>
+    <w:rsid w:val="00476F8A"/>
+    <w:rPr>
+      <w:color w:val="0000FF"/>
+      <w:u w:val="single"/>
+    </w:rPr>
   </w:style>
 </w:styles>
 </file>

--- a/Templates/AndroidStudio.docx
+++ b/Templates/AndroidStudio.docx
@@ -67,7 +67,86 @@
         <w:rPr>
           <w:rFonts w:asciiTheme="minorHAnsi" w:hAnsiTheme="minorHAnsi" w:cstheme="minorHAnsi"/>
         </w:rPr>
-        <w:t xml:space="preserve">  &lt;uses-permission android:name="android.permission.READ_EXTERNAL_STORAGE" /&gt;</w:t>
+        <w:t xml:space="preserve">  &lt;uses-permission android:name="</w:t>
+      </w:r>
+      <w:proofErr w:type="gramStart"/>
+      <w:r>
+        <w:rPr>
+          <w:rFonts w:asciiTheme="minorHAnsi" w:hAnsiTheme="minorHAnsi" w:cstheme="minorHAnsi"/>
+        </w:rPr>
+        <w:t>android.permission</w:t>
+      </w:r>
+      <w:proofErr w:type="gramEnd"/>
+      <w:r>
+        <w:rPr>
+          <w:rFonts w:asciiTheme="minorHAnsi" w:hAnsiTheme="minorHAnsi" w:cstheme="minorHAnsi"/>
+        </w:rPr>
+        <w:t>.READ_EXTERNAL_STORAGE" /&gt;</w:t>
+      </w:r>
+    </w:p>
+    <w:p>
+      <w:pPr>
+        <w:rPr>
+          <w:rFonts w:asciiTheme="minorHAnsi" w:hAnsiTheme="minorHAnsi" w:cstheme="minorHAnsi"/>
+        </w:rPr>
+      </w:pPr>
+      <w:r>
+        <w:rPr>
+          <w:rFonts w:asciiTheme="minorHAnsi" w:hAnsiTheme="minorHAnsi" w:cstheme="minorHAnsi"/>
+        </w:rPr>
+        <w:t xml:space="preserve">  </w:t>
+      </w:r>
+      <w:r>
+        <w:rPr>
+          <w:rFonts w:asciiTheme="minorHAnsi" w:hAnsiTheme="minorHAnsi" w:cstheme="minorHAnsi"/>
+        </w:rPr>
+        <w:t>&lt;uses-permission android:name="</w:t>
+      </w:r>
+      <w:proofErr w:type="gramStart"/>
+      <w:r>
+        <w:rPr>
+          <w:rFonts w:asciiTheme="minorHAnsi" w:hAnsiTheme="minorHAnsi" w:cstheme="minorHAnsi"/>
+        </w:rPr>
+        <w:t>android.permission</w:t>
+      </w:r>
+      <w:proofErr w:type="gramEnd"/>
+      <w:r>
+        <w:rPr>
+          <w:rFonts w:asciiTheme="minorHAnsi" w:hAnsiTheme="minorHAnsi" w:cstheme="minorHAnsi"/>
+        </w:rPr>
+        <w:t>.WRITE_EXTERNAL_STORAGE" /&gt;</w:t>
+      </w:r>
+    </w:p>
+    <w:p>
+      <w:pPr>
+        <w:rPr>
+          <w:rFonts w:asciiTheme="minorHAnsi" w:hAnsiTheme="minorHAnsi" w:cstheme="minorHAnsi"/>
+          <w:i/>
+          <w:color w:val="7F7F7F" w:themeColor="text1" w:themeTint="80"/>
+        </w:rPr>
+      </w:pPr>
+      <w:r>
+        <w:rPr>
+          <w:rFonts w:asciiTheme="minorHAnsi" w:hAnsiTheme="minorHAnsi" w:cstheme="minorHAnsi"/>
+          <w:i/>
+          <w:color w:val="7F7F7F" w:themeColor="text1" w:themeTint="80"/>
+        </w:rPr>
+        <w:t>&lt;/manifest&gt;</w:t>
+      </w:r>
+    </w:p>
+    <w:p>
+      <w:pPr>
+        <w:pStyle w:val="4"/>
+        <w:rPr>
+          <w:shd w:val="clear" w:color="auto" w:fill="FEFEFE"/>
+          <w:lang w:val="en-US"/>
+        </w:rPr>
+      </w:pPr>
+      <w:r>
+        <w:rPr>
+          <w:shd w:val="clear" w:color="auto" w:fill="FEFEFE"/>
+        </w:rPr>
+        <w:t>全面屏适配</w:t>
       </w:r>
       <w:bookmarkStart w:id="0" w:name="_GoBack"/>
       <w:bookmarkEnd w:id="0"/>
@@ -76,25 +155,6 @@
       <w:pPr>
         <w:rPr>
           <w:rFonts w:asciiTheme="minorHAnsi" w:hAnsiTheme="minorHAnsi" w:cstheme="minorHAnsi"/>
-        </w:rPr>
-      </w:pPr>
-      <w:r>
-        <w:rPr>
-          <w:rFonts w:asciiTheme="minorHAnsi" w:hAnsiTheme="minorHAnsi" w:cstheme="minorHAnsi"/>
-        </w:rPr>
-        <w:t xml:space="preserve">  </w:t>
-      </w:r>
-      <w:r>
-        <w:rPr>
-          <w:rFonts w:asciiTheme="minorHAnsi" w:hAnsiTheme="minorHAnsi" w:cstheme="minorHAnsi"/>
-        </w:rPr>
-        <w:t>&lt;uses-permission android:name="android.permission.WRITE_EXTERNAL_STORAGE" /&gt;</w:t>
-      </w:r>
-    </w:p>
-    <w:p>
-      <w:pPr>
-        <w:rPr>
-          <w:rFonts w:asciiTheme="minorHAnsi" w:hAnsiTheme="minorHAnsi" w:cstheme="minorHAnsi"/>
           <w:i/>
           <w:color w:val="7F7F7F" w:themeColor="text1" w:themeTint="80"/>
         </w:rPr>
@@ -105,38 +165,6 @@
           <w:i/>
           <w:color w:val="7F7F7F" w:themeColor="text1" w:themeTint="80"/>
         </w:rPr>
-        <w:t>&lt;/manifest&gt;</w:t>
-      </w:r>
-    </w:p>
-    <w:p>
-      <w:pPr>
-        <w:pStyle w:val="4"/>
-        <w:rPr>
-          <w:shd w:val="clear" w:color="auto" w:fill="FEFEFE"/>
-          <w:lang w:val="en-US"/>
-        </w:rPr>
-      </w:pPr>
-      <w:r>
-        <w:rPr>
-          <w:shd w:val="clear" w:color="auto" w:fill="FEFEFE"/>
-        </w:rPr>
-        <w:t>全面屏适配</w:t>
-      </w:r>
-    </w:p>
-    <w:p>
-      <w:pPr>
-        <w:rPr>
-          <w:rFonts w:asciiTheme="minorHAnsi" w:hAnsiTheme="minorHAnsi" w:cstheme="minorHAnsi"/>
-          <w:i/>
-          <w:color w:val="595959" w:themeColor="text1" w:themeTint="A6"/>
-        </w:rPr>
-      </w:pPr>
-      <w:r>
-        <w:rPr>
-          <w:rFonts w:asciiTheme="minorHAnsi" w:hAnsiTheme="minorHAnsi" w:cstheme="minorHAnsi"/>
-          <w:i/>
-          <w:color w:val="595959" w:themeColor="text1" w:themeTint="A6"/>
-        </w:rPr>
         <w:t>&lt;application&gt;</w:t>
       </w:r>
     </w:p>
@@ -177,12 +205,14 @@
         </w:rPr>
         <w:t>&lt;meta-data android:name="notch.config" android:value="portrait|landscape"/&gt;</w:t>
       </w:r>
+      <w:proofErr w:type="gramStart"/>
       <w:r>
         <w:rPr>
           <w:rFonts w:asciiTheme="minorHAnsi" w:hAnsiTheme="minorHAnsi" w:cstheme="minorHAnsi"/>
         </w:rPr>
         <w:t>&lt;!--</w:t>
       </w:r>
+      <w:proofErr w:type="gramEnd"/>
       <w:r>
         <w:rPr>
           <w:rFonts w:asciiTheme="minorHAnsi" w:eastAsia="MS Mincho" w:hAnsiTheme="minorHAnsi" w:cstheme="minorHAnsi"/>
@@ -218,7 +248,21 @@
         <w:rPr>
           <w:rFonts w:asciiTheme="minorHAnsi" w:hAnsiTheme="minorHAnsi" w:cstheme="minorHAnsi"/>
         </w:rPr>
-        <w:t>&lt;meta-data android:name="android.notch_support" android:value="true"/&gt;</w:t>
+        <w:t>&lt;meta-data android:name="</w:t>
+      </w:r>
+      <w:proofErr w:type="gramStart"/>
+      <w:r>
+        <w:rPr>
+          <w:rFonts w:asciiTheme="minorHAnsi" w:hAnsiTheme="minorHAnsi" w:cstheme="minorHAnsi"/>
+        </w:rPr>
+        <w:t>android.notch</w:t>
+      </w:r>
+      <w:proofErr w:type="gramEnd"/>
+      <w:r>
+        <w:rPr>
+          <w:rFonts w:asciiTheme="minorHAnsi" w:hAnsiTheme="minorHAnsi" w:cstheme="minorHAnsi"/>
+        </w:rPr>
+        <w:t>_support" android:value="true"/&gt;</w:t>
       </w:r>
       <w:r>
         <w:rPr>
@@ -344,7 +388,21 @@
         <w:rPr>
           <w:rFonts w:asciiTheme="minorHAnsi" w:hAnsiTheme="minorHAnsi" w:cstheme="minorHAnsi"/>
         </w:rPr>
-        <w:t>Project Structure -&gt; Compile Sdk Version : API 28</w:t>
+        <w:t xml:space="preserve">Project Structure -&gt; Compile Sdk </w:t>
+      </w:r>
+      <w:proofErr w:type="gramStart"/>
+      <w:r>
+        <w:rPr>
+          <w:rFonts w:asciiTheme="minorHAnsi" w:hAnsiTheme="minorHAnsi" w:cstheme="minorHAnsi"/>
+        </w:rPr>
+        <w:t>Version :</w:t>
+      </w:r>
+      <w:proofErr w:type="gramEnd"/>
+      <w:r>
+        <w:rPr>
+          <w:rFonts w:asciiTheme="minorHAnsi" w:hAnsiTheme="minorHAnsi" w:cstheme="minorHAnsi"/>
+        </w:rPr>
+        <w:t xml:space="preserve"> API 28</w:t>
       </w:r>
     </w:p>
     <w:p>
@@ -372,6 +430,7 @@
         </w:rPr>
         <w:t xml:space="preserve">Activity.java -&gt; </w:t>
       </w:r>
+      <w:proofErr w:type="gramStart"/>
       <w:r>
         <w:rPr>
           <w:rFonts w:asciiTheme="minorHAnsi" w:hAnsiTheme="minorHAnsi" w:cstheme="minorHAnsi"/>
@@ -383,15 +442,24 @@
           <w:rFonts w:asciiTheme="minorHAnsi" w:hAnsiTheme="minorHAnsi" w:cstheme="minorHAnsi"/>
           <w:color w:val="A9B7C6"/>
         </w:rPr>
-        <w:t>()</w:t>
-      </w:r>
-    </w:p>
-    <w:p>
-      <w:pPr>
-        <w:rPr>
-          <w:rFonts w:asciiTheme="minorHAnsi" w:hAnsiTheme="minorHAnsi" w:cstheme="minorHAnsi"/>
-        </w:rPr>
-      </w:pPr>
+        <w:t>(</w:t>
+      </w:r>
+      <w:proofErr w:type="gramEnd"/>
+      <w:r>
+        <w:rPr>
+          <w:rFonts w:asciiTheme="minorHAnsi" w:hAnsiTheme="minorHAnsi" w:cstheme="minorHAnsi"/>
+          <w:color w:val="A9B7C6"/>
+        </w:rPr>
+        <w:t>)</w:t>
+      </w:r>
+    </w:p>
+    <w:p>
+      <w:pPr>
+        <w:rPr>
+          <w:rFonts w:asciiTheme="minorHAnsi" w:hAnsiTheme="minorHAnsi" w:cstheme="minorHAnsi"/>
+        </w:rPr>
+      </w:pPr>
+      <w:proofErr w:type="gramStart"/>
       <w:r>
         <w:rPr>
           <w:rFonts w:asciiTheme="minorHAnsi" w:hAnsiTheme="minorHAnsi" w:cstheme="minorHAnsi"/>
@@ -404,6 +472,7 @@
         </w:rPr>
         <w:t>Notch</w:t>
       </w:r>
+      <w:proofErr w:type="gramEnd"/>
       <w:r>
         <w:rPr>
           <w:rFonts w:asciiTheme="minorHAnsi" w:hAnsiTheme="minorHAnsi" w:cstheme="minorHAnsi"/>
@@ -489,11 +558,19 @@
           <w:rFonts w:asciiTheme="minorHAnsi" w:hAnsiTheme="minorHAnsi" w:cstheme="minorHAnsi"/>
         </w:rPr>
       </w:pPr>
-      <w:r>
-        <w:rPr>
-          <w:rFonts w:asciiTheme="minorHAnsi" w:hAnsiTheme="minorHAnsi" w:cstheme="minorHAnsi"/>
-        </w:rPr>
-        <w:t>android.injected.testOnly=false</w:t>
+      <w:proofErr w:type="gramStart"/>
+      <w:r>
+        <w:rPr>
+          <w:rFonts w:asciiTheme="minorHAnsi" w:hAnsiTheme="minorHAnsi" w:cstheme="minorHAnsi"/>
+        </w:rPr>
+        <w:t>android.injected</w:t>
+      </w:r>
+      <w:proofErr w:type="gramEnd"/>
+      <w:r>
+        <w:rPr>
+          <w:rFonts w:asciiTheme="minorHAnsi" w:hAnsiTheme="minorHAnsi" w:cstheme="minorHAnsi"/>
+        </w:rPr>
+        <w:t>.testOnly=false</w:t>
       </w:r>
     </w:p>
     <w:p>

--- a/Templates/AndroidStudio.docx
+++ b/Templates/AndroidStudio.docx
@@ -198,27 +198,7 @@
         <w:rPr>
           <w:rFonts w:asciiTheme="minorHAnsi" w:hAnsiTheme="minorHAnsi" w:cstheme="minorHAnsi"/>
         </w:rPr>
-        <w:t xml:space="preserve">  &lt;meta-data android:name="android.max_aspect" android:value="2.</w:t>
-      </w:r>
-      <w:r>
-        <w:rPr>
-          <w:rFonts w:asciiTheme="minorHAnsi" w:hAnsiTheme="minorHAnsi" w:cstheme="minorHAnsi"/>
-        </w:rPr>
-        <w:t>2</w:t>
-      </w:r>
-      <w:bookmarkStart w:id="0" w:name="_GoBack"/>
-      <w:bookmarkEnd w:id="0"/>
-      <w:r>
-        <w:rPr>
-          <w:rFonts w:asciiTheme="minorHAnsi" w:hAnsiTheme="minorHAnsi" w:cstheme="minorHAnsi"/>
-        </w:rPr>
-        <w:t>" /&gt;</w:t>
-      </w:r>
-      <w:r>
-        <w:rPr>
-          <w:rFonts w:asciiTheme="minorHAnsi" w:hAnsiTheme="minorHAnsi" w:cstheme="minorHAnsi"/>
-        </w:rPr>
-        <w:t>&lt;!--O/V--&gt;</w:t>
+        <w:t xml:space="preserve">  &lt;meta-data android:name="android.max_aspect" android:value="2.2" /&gt;&lt;!--O/V--&gt;</w:t>
       </w:r>
     </w:p>
     <w:p>
@@ -689,9 +669,10 @@
     <w:p>
       <w:pPr>
         <w:rPr>
-          <w:rFonts w:eastAsia="Times New Roman" w:asciiTheme="minorHAnsi" w:hAnsiTheme="minorHAnsi" w:cstheme="minorHAnsi"/>
+          <w:rFonts w:hint="eastAsia" w:eastAsia="Times New Roman" w:asciiTheme="minorHAnsi" w:hAnsiTheme="minorHAnsi" w:cstheme="minorHAnsi"/>
           <w:bCs/>
           <w:color w:val="202124"/>
+          <w:lang w:eastAsia="zh-Hans"/>
         </w:rPr>
       </w:pPr>
     </w:p>
@@ -701,6 +682,341 @@
           <w:rFonts w:eastAsia="Times New Roman" w:asciiTheme="minorHAnsi" w:hAnsiTheme="minorHAnsi" w:cstheme="minorHAnsi"/>
         </w:rPr>
       </w:pPr>
+    </w:p>
+    <w:p>
+      <w:pPr>
+        <w:pStyle w:val="2"/>
+        <w:rPr>
+          <w:rFonts w:hint="default"/>
+        </w:rPr>
+      </w:pPr>
+      <w:r>
+        <w:rPr>
+          <w:rFonts w:hint="eastAsia"/>
+        </w:rPr>
+        <w:t>Could not produce class with ID</w:t>
+      </w:r>
+      <w:r>
+        <w:rPr>
+          <w:rFonts w:hint="default"/>
+        </w:rPr>
+        <w:t xml:space="preserve"> xxx</w:t>
+      </w:r>
+    </w:p>
+    <w:p>
+      <w:pPr>
+        <w:rPr>
+          <w:rFonts w:asciiTheme="minorAscii"/>
+        </w:rPr>
+      </w:pPr>
+      <w:r>
+        <w:rPr>
+          <w:rFonts w:asciiTheme="minorAscii"/>
+        </w:rPr>
+        <w:t xml:space="preserve">Find Class with ID: </w:t>
+      </w:r>
+    </w:p>
+    <w:p>
+      <w:pPr>
+        <w:rPr>
+          <w:rFonts w:asciiTheme="minorAscii"/>
+        </w:rPr>
+      </w:pPr>
+      <w:r>
+        <w:rPr>
+          <w:rFonts w:asciiTheme="minorAscii"/>
+        </w:rPr>
+        <w:fldChar w:fldCharType="begin"/>
+      </w:r>
+      <w:r>
+        <w:rPr>
+          <w:rFonts w:asciiTheme="minorAscii"/>
+        </w:rPr>
+        <w:instrText xml:space="preserve"> HYPERLINK "https://docs.unity3d.com/2018.1/Documentation/Manual/ClassIDReference.html" </w:instrText>
+      </w:r>
+      <w:r>
+        <w:rPr>
+          <w:rFonts w:asciiTheme="minorAscii"/>
+        </w:rPr>
+        <w:fldChar w:fldCharType="separate"/>
+      </w:r>
+      <w:r>
+        <w:rPr>
+          <w:rStyle w:val="20"/>
+          <w:rFonts w:asciiTheme="minorAscii"/>
+        </w:rPr>
+        <w:t>https://docs.unity3d.com/2018.1/Documentation/Manual/ClassIDReference.html</w:t>
+      </w:r>
+      <w:r>
+        <w:rPr>
+          <w:rStyle w:val="20"/>
+          <w:rFonts w:asciiTheme="minorAscii"/>
+        </w:rPr>
+        <w:fldChar w:fldCharType="end"/>
+      </w:r>
+    </w:p>
+    <w:p>
+      <w:pPr>
+        <w:rPr>
+          <w:rFonts w:asciiTheme="minorAscii"/>
+        </w:rPr>
+      </w:pPr>
+      <w:r>
+        <w:rPr>
+          <w:rFonts w:asciiTheme="minorAscii"/>
+        </w:rPr>
+        <w:t>Append Class</w:t>
+      </w:r>
+    </w:p>
+    <w:p>
+      <w:pPr>
+        <w:ind w:firstLine="720"/>
+        <w:rPr>
+          <w:rFonts w:asciiTheme="minorAscii"/>
+        </w:rPr>
+      </w:pPr>
+      <w:r>
+        <w:rPr>
+          <w:rFonts w:asciiTheme="minorAscii"/>
+        </w:rPr>
+        <w:t>to [ Assets/Link.xml ]</w:t>
+      </w:r>
+    </w:p>
+    <w:p>
+      <w:pPr>
+        <w:ind w:firstLine="720"/>
+        <w:rPr>
+          <w:rFonts w:asciiTheme="minorAscii"/>
+        </w:rPr>
+      </w:pPr>
+      <w:r>
+        <w:rPr>
+          <w:rFonts w:asciiTheme="minorAscii"/>
+        </w:rPr>
+        <w:t>or [ Assets/Resources/Link.xxx ] ( Editor Class, Save File or Prefab )</w:t>
+      </w:r>
+    </w:p>
+    <w:p>
+      <w:pPr>
+        <w:rPr>
+          <w:rFonts w:asciiTheme="minorAscii"/>
+        </w:rPr>
+      </w:pPr>
+    </w:p>
+    <w:p>
+      <w:pPr>
+        <w:rPr>
+          <w:rFonts w:asciiTheme="minorAscii"/>
+        </w:rPr>
+      </w:pPr>
+    </w:p>
+    <w:p>
+      <w:pPr>
+        <w:pStyle w:val="2"/>
+        <w:rPr>
+          <w:rFonts w:hint="eastAsia"/>
+        </w:rPr>
+      </w:pPr>
+      <w:r>
+        <w:rPr>
+          <w:rFonts w:hint="eastAsia"/>
+        </w:rPr>
+        <w:t>error: resource style/Theme.AppCompat.Light.NoActionBar</w:t>
+      </w:r>
+    </w:p>
+    <w:p>
+      <w:pPr>
+        <w:ind w:firstLine="120" w:firstLineChars="50"/>
+        <w:rPr>
+          <w:rFonts w:hint="eastAsia"/>
+          <w:lang w:val="en-US" w:eastAsia="zh-Hans"/>
+        </w:rPr>
+      </w:pPr>
+      <w:r>
+        <w:rPr>
+          <w:rFonts w:hint="eastAsia"/>
+          <w:lang w:val="en-US" w:eastAsia="zh-Hans"/>
+        </w:rPr>
+        <w:t>在</w:t>
+      </w:r>
+      <w:r>
+        <w:rPr>
+          <w:rFonts w:hint="default"/>
+        </w:rPr>
+        <w:t xml:space="preserve">build.gradle </w:t>
+      </w:r>
+      <w:r>
+        <w:rPr>
+          <w:rFonts w:hint="eastAsia"/>
+          <w:lang w:val="en-US" w:eastAsia="zh-Hans"/>
+        </w:rPr>
+        <w:t>中添加</w:t>
+      </w:r>
+    </w:p>
+    <w:p>
+      <w:pPr>
+        <w:rPr>
+          <w:rFonts w:hint="eastAsia"/>
+          <w:lang w:val="en-US" w:eastAsia="zh-Hans"/>
+        </w:rPr>
+      </w:pPr>
+    </w:p>
+    <w:p>
+      <w:pPr>
+        <w:pStyle w:val="16"/>
+        <w:keepNext w:val="0"/>
+        <w:keepLines w:val="0"/>
+        <w:widowControl/>
+        <w:suppressLineNumbers w:val="0"/>
+        <w:shd w:val="clear" w:fill="2B2B2B"/>
+        <w:rPr>
+          <w:rFonts w:ascii="Menlo" w:hAnsi="Menlo" w:eastAsia="Menlo" w:cs="Menlo"/>
+          <w:color w:val="A9B7C6"/>
+          <w:sz w:val="19"/>
+          <w:szCs w:val="19"/>
+        </w:rPr>
+      </w:pPr>
+      <w:r>
+        <w:rPr>
+          <w:rFonts w:hint="default" w:ascii="Menlo" w:hAnsi="Menlo" w:eastAsia="Menlo" w:cs="Menlo"/>
+          <w:color w:val="A9B7C6"/>
+          <w:sz w:val="19"/>
+          <w:szCs w:val="19"/>
+          <w:shd w:val="clear" w:fill="2B2B2B"/>
+        </w:rPr>
+        <w:t xml:space="preserve">dependencies </w:t>
+      </w:r>
+      <w:r>
+        <w:rPr>
+          <w:rFonts w:hint="default" w:ascii="Menlo" w:hAnsi="Menlo" w:eastAsia="Menlo" w:cs="Menlo"/>
+          <w:b/>
+          <w:color w:val="A9B7C6"/>
+          <w:sz w:val="19"/>
+          <w:szCs w:val="19"/>
+          <w:shd w:val="clear" w:fill="2B2B2B"/>
+        </w:rPr>
+        <w:t>{</w:t>
+      </w:r>
+      <w:r>
+        <w:rPr>
+          <w:rFonts w:hint="default" w:ascii="Menlo" w:hAnsi="Menlo" w:eastAsia="Menlo" w:cs="Menlo"/>
+          <w:color w:val="A9B7C6"/>
+          <w:sz w:val="19"/>
+          <w:szCs w:val="19"/>
+          <w:shd w:val="clear" w:fill="2B2B2B"/>
+        </w:rPr>
+        <w:br w:type="textWrapping"/>
+      </w:r>
+      <w:r>
+        <w:rPr>
+          <w:rFonts w:hint="default" w:ascii="Menlo" w:hAnsi="Menlo" w:eastAsia="Menlo" w:cs="Menlo"/>
+          <w:color w:val="A9B7C6"/>
+          <w:sz w:val="19"/>
+          <w:szCs w:val="19"/>
+          <w:shd w:val="clear" w:fill="2B2B2B"/>
+        </w:rPr>
+        <w:t xml:space="preserve">    implementation </w:t>
+      </w:r>
+      <w:r>
+        <w:rPr>
+          <w:rFonts w:hint="default" w:ascii="Menlo" w:hAnsi="Menlo" w:eastAsia="Menlo" w:cs="Menlo"/>
+          <w:color w:val="6A8759"/>
+          <w:sz w:val="19"/>
+          <w:szCs w:val="19"/>
+          <w:shd w:val="clear" w:fill="2B2B2B"/>
+        </w:rPr>
+        <w:t>'com.android.support:appcompat-v7:28.0.0'</w:t>
+      </w:r>
+      <w:r>
+        <w:rPr>
+          <w:rFonts w:hint="default" w:ascii="Menlo" w:hAnsi="Menlo" w:eastAsia="Menlo" w:cs="Menlo"/>
+          <w:color w:val="6A8759"/>
+          <w:sz w:val="19"/>
+          <w:szCs w:val="19"/>
+          <w:shd w:val="clear" w:fill="2B2B2B"/>
+        </w:rPr>
+        <w:br w:type="textWrapping"/>
+      </w:r>
+      <w:r>
+        <w:rPr>
+          <w:rFonts w:hint="default" w:ascii="Menlo" w:hAnsi="Menlo" w:eastAsia="Menlo" w:cs="Menlo"/>
+          <w:b/>
+          <w:color w:val="A9B7C6"/>
+          <w:sz w:val="19"/>
+          <w:szCs w:val="19"/>
+          <w:shd w:val="clear" w:fill="2B2B2B"/>
+        </w:rPr>
+        <w:t>}</w:t>
+      </w:r>
+    </w:p>
+    <w:p>
+      <w:pPr>
+        <w:rPr>
+          <w:rFonts w:hint="default"/>
+          <w:lang w:eastAsia="zh-Hans"/>
+        </w:rPr>
+      </w:pPr>
+    </w:p>
+    <w:p>
+      <w:pPr>
+        <w:rPr>
+          <w:rFonts w:asciiTheme="minorAscii"/>
+        </w:rPr>
+      </w:pPr>
+    </w:p>
+    <w:p>
+      <w:pPr>
+        <w:pStyle w:val="2"/>
+        <w:rPr>
+          <w:rFonts w:hint="default"/>
+        </w:rPr>
+      </w:pPr>
+      <w:r>
+        <w:rPr>
+          <w:rFonts w:hint="eastAsia"/>
+        </w:rPr>
+        <w:t>Android 8: Cleartext HTTP traffic</w:t>
+      </w:r>
+      <w:r>
+        <w:rPr>
+          <w:rFonts w:hint="default"/>
+        </w:rPr>
+        <w:t xml:space="preserve"> to ***</w:t>
+      </w:r>
+      <w:r>
+        <w:rPr>
+          <w:rFonts w:hint="eastAsia"/>
+        </w:rPr>
+        <w:t xml:space="preserve"> not permitted</w:t>
+      </w:r>
+      <w:bookmarkStart w:id="0" w:name="_GoBack"/>
+      <w:bookmarkEnd w:id="0"/>
+    </w:p>
+    <w:p>
+      <w:pPr>
+        <w:rPr>
+          <w:rFonts w:hint="eastAsia" w:asciiTheme="minorAscii"/>
+        </w:rPr>
+      </w:pPr>
+      <w:r>
+        <w:rPr>
+          <w:rFonts w:hint="eastAsia" w:asciiTheme="minorAscii"/>
+        </w:rPr>
+        <w:t>在AndroidManifest.xml配置文件的&lt;application&gt;标签中直接插入</w:t>
+      </w:r>
+    </w:p>
+    <w:p>
+      <w:pPr>
+        <w:rPr>
+          <w:rFonts w:hint="eastAsia" w:asciiTheme="minorAscii"/>
+        </w:rPr>
+      </w:pPr>
+      <w:r>
+        <w:rPr>
+          <w:rFonts w:hint="eastAsia" w:asciiTheme="minorAscii"/>
+        </w:rPr>
+        <w:t>android:usesCleartextTraffic="true"</w:t>
+      </w:r>
     </w:p>
     <w:sectPr>
       <w:footerReference r:id="rId3" w:type="default"/>
@@ -784,8 +1100,8 @@
     <w:lsdException w:uiPriority="99" w:name="Normal Indent"/>
     <w:lsdException w:uiPriority="99" w:name="footnote text"/>
     <w:lsdException w:uiPriority="99" w:name="annotation text"/>
-    <w:lsdException w:uiPriority="99" w:semiHidden="0" w:name="header"/>
-    <w:lsdException w:uiPriority="99" w:semiHidden="0" w:name="footer"/>
+    <w:lsdException w:qFormat="1" w:uiPriority="99" w:semiHidden="0" w:name="header"/>
+    <w:lsdException w:qFormat="1" w:uiPriority="99" w:semiHidden="0" w:name="footer"/>
     <w:lsdException w:uiPriority="99" w:name="index heading"/>
     <w:lsdException w:qFormat="1" w:uiPriority="35" w:semiHidden="0" w:name="caption"/>
     <w:lsdException w:uiPriority="99" w:name="table of figures"/>
@@ -799,7 +1115,7 @@
     <w:lsdException w:uiPriority="99" w:name="endnote text"/>
     <w:lsdException w:uiPriority="99" w:name="table of authorities"/>
     <w:lsdException w:uiPriority="99" w:name="macro"/>
-    <w:lsdException w:uiPriority="99" w:semiHidden="0" w:name="toa heading"/>
+    <w:lsdException w:qFormat="1" w:uiPriority="99" w:semiHidden="0" w:name="toa heading"/>
     <w:lsdException w:uiPriority="99" w:name="List"/>
     <w:lsdException w:uiPriority="99" w:name="List Bullet"/>
     <w:lsdException w:uiPriority="11" w:name="List Number"/>
@@ -818,7 +1134,7 @@
     <w:lsdException w:qFormat="1" w:unhideWhenUsed="0" w:uiPriority="1" w:semiHidden="0" w:name="Title"/>
     <w:lsdException w:uiPriority="99" w:name="Closing"/>
     <w:lsdException w:uiPriority="99" w:name="Signature"/>
-    <w:lsdException w:uiPriority="1" w:semiHidden="0" w:name="Default Paragraph Font"/>
+    <w:lsdException w:qFormat="1" w:uiPriority="1" w:semiHidden="0" w:name="Default Paragraph Font"/>
     <w:lsdException w:qFormat="1" w:uiPriority="10" w:name="Body Text"/>
     <w:lsdException w:uiPriority="99" w:name="Body Text Indent"/>
     <w:lsdException w:uiPriority="99" w:name="List Continue"/>
@@ -838,7 +1154,7 @@
     <w:lsdException w:uiPriority="99" w:name="Body Text Indent 2"/>
     <w:lsdException w:uiPriority="99" w:name="Body Text Indent 3"/>
     <w:lsdException w:uiPriority="99" w:name="Block Text"/>
-    <w:lsdException w:uiPriority="99" w:semiHidden="0" w:name="Hyperlink"/>
+    <w:lsdException w:qFormat="1" w:uiPriority="99" w:semiHidden="0" w:name="Hyperlink"/>
     <w:lsdException w:uiPriority="99" w:name="FollowedHyperlink"/>
     <w:lsdException w:qFormat="1" w:uiPriority="22" w:semiHidden="0" w:name="Strong"/>
     <w:lsdException w:uiPriority="20" w:name="Emphasis"/>
@@ -852,11 +1168,11 @@
     <w:lsdException w:uiPriority="99" w:name="HTML Code"/>
     <w:lsdException w:uiPriority="99" w:name="HTML Definition"/>
     <w:lsdException w:uiPriority="99" w:name="HTML Keyboard"/>
-    <w:lsdException w:uiPriority="99" w:semiHidden="0" w:name="HTML Preformatted"/>
+    <w:lsdException w:qFormat="1" w:uiPriority="99" w:semiHidden="0" w:name="HTML Preformatted"/>
     <w:lsdException w:uiPriority="99" w:name="HTML Sample"/>
     <w:lsdException w:uiPriority="99" w:name="HTML Typewriter"/>
     <w:lsdException w:uiPriority="99" w:name="HTML Variable"/>
-    <w:lsdException w:uiPriority="99" w:semiHidden="0" w:name="Normal Table"/>
+    <w:lsdException w:qFormat="1" w:uiPriority="99" w:semiHidden="0" w:name="Normal Table"/>
     <w:lsdException w:uiPriority="99" w:name="annotation subject"/>
     <w:lsdException w:uiPriority="99" w:name="Table Simple 1"/>
     <w:lsdException w:uiPriority="99" w:name="Table Simple 2"/>
@@ -1284,11 +1600,13 @@
   <w:style w:type="character" w:default="1" w:styleId="18">
     <w:name w:val="Default Paragraph Font"/>
     <w:unhideWhenUsed/>
+    <w:qFormat/>
     <w:uiPriority w:val="1"/>
   </w:style>
   <w:style w:type="table" w:default="1" w:styleId="21">
     <w:name w:val="Normal Table"/>
     <w:unhideWhenUsed/>
+    <w:qFormat/>
     <w:uiPriority w:val="99"/>
     <w:tblPr>
       <w:tblCellMar>
@@ -1332,6 +1650,7 @@
     <w:basedOn w:val="1"/>
     <w:next w:val="1"/>
     <w:unhideWhenUsed/>
+    <w:qFormat/>
     <w:uiPriority w:val="99"/>
     <w:pPr>
       <w:spacing w:before="120" w:after="80"/>
@@ -1357,6 +1676,7 @@
     <w:basedOn w:val="1"/>
     <w:link w:val="42"/>
     <w:unhideWhenUsed/>
+    <w:qFormat/>
     <w:uiPriority w:val="99"/>
     <w:rPr>
       <w:rFonts w:asciiTheme="minorHAnsi" w:hAnsiTheme="minorHAnsi" w:cstheme="minorBidi"/>
@@ -1377,6 +1697,7 @@
     <w:basedOn w:val="1"/>
     <w:link w:val="41"/>
     <w:unhideWhenUsed/>
+    <w:qFormat/>
     <w:uiPriority w:val="99"/>
     <w:rPr>
       <w:rFonts w:asciiTheme="minorHAnsi" w:hAnsiTheme="minorHAnsi" w:cstheme="minorBidi"/>
@@ -1421,6 +1742,7 @@
     <w:basedOn w:val="1"/>
     <w:link w:val="44"/>
     <w:unhideWhenUsed/>
+    <w:qFormat/>
     <w:uiPriority w:val="99"/>
     <w:pPr>
       <w:tabs>
@@ -1503,6 +1825,7 @@
     <w:name w:val="Hyperlink"/>
     <w:basedOn w:val="18"/>
     <w:unhideWhenUsed/>
+    <w:qFormat/>
     <w:uiPriority w:val="99"/>
     <w:rPr>
       <w:color w:val="0000FF"/>
@@ -1513,6 +1836,7 @@
     <w:name w:val="标题字符"/>
     <w:basedOn w:val="18"/>
     <w:link w:val="17"/>
+    <w:qFormat/>
     <w:uiPriority w:val="1"/>
     <w:rPr>
       <w:rFonts w:asciiTheme="majorHAnsi" w:hAnsiTheme="majorHAnsi" w:eastAsiaTheme="majorEastAsia" w:cstheme="majorBidi"/>
@@ -1535,6 +1859,7 @@
     <w:name w:val="标题 1字符"/>
     <w:basedOn w:val="18"/>
     <w:link w:val="2"/>
+    <w:qFormat/>
     <w:uiPriority w:val="9"/>
     <w:rPr>
       <w:rFonts w:asciiTheme="majorHAnsi" w:hAnsiTheme="majorHAnsi" w:eastAsiaTheme="majorEastAsia" w:cstheme="majorBidi"/>
@@ -1556,6 +1881,7 @@
     <w:name w:val="标题 5字符"/>
     <w:basedOn w:val="18"/>
     <w:link w:val="6"/>
+    <w:qFormat/>
     <w:uiPriority w:val="9"/>
     <w:rPr>
       <w:rFonts w:asciiTheme="majorHAnsi" w:hAnsiTheme="majorHAnsi" w:eastAsiaTheme="majorEastAsia" w:cstheme="majorBidi"/>
@@ -1612,6 +1938,7 @@
     <w:basedOn w:val="18"/>
     <w:link w:val="9"/>
     <w:semiHidden/>
+    <w:qFormat/>
     <w:uiPriority w:val="9"/>
     <w:rPr>
       <w:rFonts w:asciiTheme="majorHAnsi" w:hAnsiTheme="majorHAnsi" w:eastAsiaTheme="majorEastAsia" w:cstheme="majorBidi"/>
@@ -1739,6 +2066,7 @@
     <w:basedOn w:val="18"/>
     <w:link w:val="32"/>
     <w:semiHidden/>
+    <w:qFormat/>
     <w:uiPriority w:val="29"/>
     <w:rPr>
       <w:i/>
@@ -1780,6 +2108,7 @@
     <w:basedOn w:val="18"/>
     <w:link w:val="34"/>
     <w:semiHidden/>
+    <w:qFormat/>
     <w:uiPriority w:val="30"/>
     <w:rPr>
       <w:b/>
@@ -1853,6 +2182,7 @@
     <w:name w:val="Placeholder Text"/>
     <w:basedOn w:val="18"/>
     <w:semiHidden/>
+    <w:qFormat/>
     <w:uiPriority w:val="99"/>
     <w:rPr>
       <w:color w:val="808080"/>
@@ -1862,6 +2192,7 @@
     <w:name w:val="Book Title"/>
     <w:basedOn w:val="18"/>
     <w:unhideWhenUsed/>
+    <w:qFormat/>
     <w:uiPriority w:val="33"/>
     <w:rPr>
       <w:bCs/>
@@ -1874,18 +2205,21 @@
     <w:name w:val="页眉字符"/>
     <w:basedOn w:val="18"/>
     <w:link w:val="14"/>
+    <w:qFormat/>
     <w:uiPriority w:val="99"/>
   </w:style>
   <w:style w:type="character" w:customStyle="1" w:styleId="42">
     <w:name w:val="页脚字符"/>
     <w:basedOn w:val="18"/>
     <w:link w:val="13"/>
+    <w:qFormat/>
     <w:uiPriority w:val="99"/>
   </w:style>
   <w:style w:type="character" w:customStyle="1" w:styleId="43">
     <w:name w:val="标题 2字符"/>
     <w:basedOn w:val="18"/>
     <w:link w:val="3"/>
+    <w:qFormat/>
     <w:uiPriority w:val="9"/>
     <w:rPr>
       <w:rFonts w:asciiTheme="majorHAnsi" w:hAnsiTheme="majorHAnsi" w:eastAsiaTheme="majorEastAsia" w:cstheme="majorBidi"/>
@@ -1900,6 +2234,7 @@
     <w:name w:val="HTML 预设格式字符"/>
     <w:basedOn w:val="18"/>
     <w:link w:val="16"/>
+    <w:qFormat/>
     <w:uiPriority w:val="99"/>
     <w:rPr>
       <w:rFonts w:ascii="Courier New" w:hAnsi="Courier New" w:cs="Courier New"/>
@@ -1925,11 +2260,13 @@
   <w:style w:type="character" w:customStyle="1" w:styleId="46">
     <w:name w:val="hljs-string"/>
     <w:basedOn w:val="18"/>
+    <w:qFormat/>
     <w:uiPriority w:val="0"/>
   </w:style>
   <w:style w:type="character" w:customStyle="1" w:styleId="47">
     <w:name w:val="hljs-keyword"/>
     <w:basedOn w:val="18"/>
+    <w:qFormat/>
     <w:uiPriority w:val="0"/>
   </w:style>
 </w:styles>
